--- a/CMP304 Unit 2 Report.docx
+++ b/CMP304 Unit 2 Report.docx
@@ -29,6 +29,15 @@
     </w:p>
     <w:sdt>
       <w:sdtPr>
+        <w:rPr>
+          <w:rFonts w:asciiTheme="minorHAnsi" w:eastAsiaTheme="minorHAnsi" w:hAnsiTheme="minorHAnsi" w:cstheme="minorBidi"/>
+          <w:color w:val="auto"/>
+          <w:kern w:val="2"/>
+          <w:sz w:val="22"/>
+          <w:szCs w:val="22"/>
+          <w:lang w:val="en-GB"/>
+          <w14:ligatures w14:val="standardContextual"/>
+        </w:rPr>
         <w:id w:val="1809898644"/>
         <w:docPartObj>
           <w:docPartGallery w:val="Table of Contents"/>
@@ -37,16 +46,9 @@
       </w:sdtPr>
       <w:sdtEndPr>
         <w:rPr>
-          <w:rFonts w:asciiTheme="minorHAnsi" w:eastAsiaTheme="minorHAnsi" w:hAnsiTheme="minorHAnsi" w:cstheme="minorBidi"/>
           <w:b/>
           <w:bCs/>
           <w:noProof/>
-          <w:color w:val="auto"/>
-          <w:kern w:val="2"/>
-          <w:sz w:val="22"/>
-          <w:szCs w:val="22"/>
-          <w:lang w:val="en-GB"/>
-          <w14:ligatures w14:val="standardContextual"/>
         </w:rPr>
       </w:sdtEndPr>
       <w:sdtContent>
@@ -811,19 +813,7 @@
     </w:p>
     <w:p>
       <w:r>
-        <w:t>The fourth column used was the player's chosen faction, either 'Horde' or 'Alliance'. This faction data was used by the AI to group the players into two classes</w:t>
-      </w:r>
-      <w:r>
-        <w:t>, also</w:t>
-      </w:r>
-      <w:r>
-        <w:t xml:space="preserve"> splitting the CSV file</w:t>
-      </w:r>
-      <w:r>
-        <w:t>’s data</w:t>
-      </w:r>
-      <w:r>
-        <w:t>. This allows for quicker and more specific data analysis based on the chosen faction (Horde or Alliance).</w:t>
+        <w:t>The fourth column used was the player's chosen faction, either 'Horde' or 'Alliance'. This faction data was used by the AI to group the players into two classes, also splitting the CSV file’s data. This allows for quicker and more specific data analysis based on the chosen faction (Horde or Alliance).</w:t>
       </w:r>
     </w:p>
     <w:p>
@@ -916,7 +906,13 @@
         <w:t>functions and importing of libraries. Starting with the libraries that were used</w:t>
       </w:r>
       <w:r>
-        <w:t xml:space="preserve">, were looking at pandas, </w:t>
+        <w:t>, we</w:t>
+      </w:r>
+      <w:r>
+        <w:t>’</w:t>
+      </w:r>
+      <w:r>
+        <w:t xml:space="preserve">re looking at pandas, </w:t>
       </w:r>
       <w:proofErr w:type="spellStart"/>
       <w:proofErr w:type="gramStart"/>
@@ -1014,6 +1010,9 @@
     </w:p>
     <w:p>
       <w:r>
+        <w:rPr>
+          <w:noProof/>
+        </w:rPr>
         <w:drawing>
           <wp:anchor distT="0" distB="0" distL="114300" distR="114300" simplePos="0" relativeHeight="251659264" behindDoc="0" locked="0" layoutInCell="1" allowOverlap="1" wp14:anchorId="6E0D379B" wp14:editId="660CBAEA">
             <wp:simplePos x="0" y="0"/>
@@ -1074,7 +1073,6 @@
       <w:proofErr w:type="spellStart"/>
       <w:proofErr w:type="gramStart"/>
       <w:r>
-        <w:lastRenderedPageBreak/>
         <w:t>ReadData</w:t>
       </w:r>
       <w:proofErr w:type="spellEnd"/>
@@ -1088,6 +1086,9 @@
     </w:p>
     <w:p>
       <w:r>
+        <w:rPr>
+          <w:noProof/>
+        </w:rPr>
         <w:drawing>
           <wp:anchor distT="0" distB="0" distL="114300" distR="114300" simplePos="0" relativeHeight="251661312" behindDoc="0" locked="0" layoutInCell="1" allowOverlap="1" wp14:anchorId="0315357D" wp14:editId="67108C4B">
             <wp:simplePos x="0" y="0"/>
@@ -1160,6 +1161,9 @@
     </w:p>
     <w:p>
       <w:r>
+        <w:rPr>
+          <w:noProof/>
+        </w:rPr>
         <w:drawing>
           <wp:anchor distT="0" distB="0" distL="114300" distR="114300" simplePos="0" relativeHeight="251663360" behindDoc="0" locked="0" layoutInCell="1" allowOverlap="1" wp14:anchorId="7F16B287" wp14:editId="78A4A230">
             <wp:simplePos x="0" y="0"/>
@@ -1240,6 +1244,9 @@
     </w:p>
     <w:p>
       <w:r>
+        <w:rPr>
+          <w:noProof/>
+        </w:rPr>
         <w:drawing>
           <wp:anchor distT="0" distB="0" distL="114300" distR="114300" simplePos="0" relativeHeight="251665408" behindDoc="0" locked="0" layoutInCell="1" allowOverlap="1" wp14:anchorId="0978F8CB" wp14:editId="1397752B">
             <wp:simplePos x="0" y="0"/>
@@ -1412,6 +1419,9 @@
     </w:p>
     <w:p>
       <w:r>
+        <w:rPr>
+          <w:noProof/>
+        </w:rPr>
         <w:drawing>
           <wp:anchor distT="0" distB="0" distL="114300" distR="114300" simplePos="0" relativeHeight="251669504" behindDoc="0" locked="0" layoutInCell="1" allowOverlap="1" wp14:anchorId="12F434AF" wp14:editId="18BF611F">
             <wp:simplePos x="0" y="0"/>
@@ -1463,6 +1473,9 @@
         </w:drawing>
       </w:r>
       <w:r>
+        <w:rPr>
+          <w:noProof/>
+        </w:rPr>
         <w:drawing>
           <wp:anchor distT="0" distB="0" distL="114300" distR="114300" simplePos="0" relativeHeight="251667456" behindDoc="0" locked="0" layoutInCell="1" allowOverlap="1" wp14:anchorId="424E7D61" wp14:editId="7AB0C145">
             <wp:simplePos x="0" y="0"/>
@@ -1519,6 +1532,9 @@
     </w:p>
     <w:p>
       <w:r>
+        <w:rPr>
+          <w:noProof/>
+        </w:rPr>
         <w:lastRenderedPageBreak/>
         <w:drawing>
           <wp:anchor distT="0" distB="0" distL="114300" distR="114300" simplePos="0" relativeHeight="251671552" behindDoc="0" locked="0" layoutInCell="1" allowOverlap="1" wp14:anchorId="68A67A49" wp14:editId="1460A874">
@@ -1580,6 +1596,9 @@
     </w:p>
     <w:p>
       <w:r>
+        <w:rPr>
+          <w:noProof/>
+        </w:rPr>
         <w:drawing>
           <wp:anchor distT="0" distB="0" distL="114300" distR="114300" simplePos="0" relativeHeight="251673600" behindDoc="0" locked="0" layoutInCell="1" allowOverlap="1" wp14:anchorId="7B1F05CF" wp14:editId="26159F5B">
             <wp:simplePos x="0" y="0"/>
@@ -1633,6 +1652,9 @@
     </w:p>
     <w:p>
       <w:r>
+        <w:rPr>
+          <w:noProof/>
+        </w:rPr>
         <w:drawing>
           <wp:anchor distT="0" distB="0" distL="114300" distR="114300" simplePos="0" relativeHeight="251675648" behindDoc="0" locked="0" layoutInCell="1" allowOverlap="1" wp14:anchorId="7D00A18E" wp14:editId="4ECD0DBB">
             <wp:simplePos x="0" y="0"/>
@@ -1688,6 +1710,9 @@
     <w:p/>
     <w:p>
       <w:r>
+        <w:rPr>
+          <w:noProof/>
+        </w:rPr>
         <w:lastRenderedPageBreak/>
         <w:drawing>
           <wp:anchor distT="0" distB="0" distL="114300" distR="114300" simplePos="0" relativeHeight="251677696" behindDoc="0" locked="0" layoutInCell="1" allowOverlap="1" wp14:anchorId="45008264" wp14:editId="736F965E">
@@ -1800,10 +1825,7 @@
       </w:r>
       <w:proofErr w:type="gramEnd"/>
       <w:r>
-        <w:t>classes, dataset)</w:t>
-      </w:r>
-      <w:r>
-        <w:t xml:space="preserve"> starts but </w:t>
+        <w:t xml:space="preserve">classes, dataset) starts but </w:t>
       </w:r>
       <w:proofErr w:type="spellStart"/>
       <w:r>
@@ -1847,6 +1869,9 @@
     <w:p/>
     <w:p>
       <w:r>
+        <w:rPr>
+          <w:noProof/>
+        </w:rPr>
         <w:lastRenderedPageBreak/>
         <w:drawing>
           <wp:anchor distT="0" distB="0" distL="114300" distR="114300" simplePos="0" relativeHeight="251679744" behindDoc="0" locked="0" layoutInCell="1" allowOverlap="1" wp14:anchorId="7722BE30" wp14:editId="17477C6A">
@@ -1902,17 +1927,11 @@
       </w:r>
       <w:proofErr w:type="spellStart"/>
       <w:r>
-        <w:t>PieChartsDraw</w:t>
-      </w:r>
-      <w:r>
-        <w:t>AI</w:t>
+        <w:t>PieChartsDrawAI</w:t>
       </w:r>
       <w:proofErr w:type="spellEnd"/>
       <w:r>
-        <w:t>(classes)</w:t>
-      </w:r>
-      <w:r>
-        <w:t>, does the exact same thing, just in a slightly different manner. Instead of using string checks within the classification rules/</w:t>
+        <w:t>(classes), does the exact same thing, just in a slightly different manner. Instead of using string checks within the classification rules/</w:t>
       </w:r>
       <w:proofErr w:type="gramStart"/>
       <w:r>
@@ -1946,6 +1965,9 @@
     <w:p/>
     <w:p>
       <w:r>
+        <w:rPr>
+          <w:noProof/>
+        </w:rPr>
         <w:lastRenderedPageBreak/>
         <w:drawing>
           <wp:anchor distT="0" distB="0" distL="114300" distR="114300" simplePos="0" relativeHeight="251681792" behindDoc="0" locked="0" layoutInCell="1" allowOverlap="1" wp14:anchorId="47DFE9DE" wp14:editId="1D3C6BCE">
@@ -2065,6 +2087,9 @@
     </w:p>
     <w:p>
       <w:r>
+        <w:rPr>
+          <w:noProof/>
+        </w:rPr>
         <w:drawing>
           <wp:anchor distT="0" distB="0" distL="114300" distR="114300" simplePos="0" relativeHeight="251683840" behindDoc="0" locked="0" layoutInCell="1" allowOverlap="1" wp14:anchorId="7356704A" wp14:editId="08CCF856">
             <wp:simplePos x="0" y="0"/>
@@ -2118,6 +2143,9 @@
     <w:p/>
     <w:p>
       <w:r>
+        <w:rPr>
+          <w:noProof/>
+        </w:rPr>
         <w:lastRenderedPageBreak/>
         <w:drawing>
           <wp:anchor distT="0" distB="0" distL="114300" distR="114300" simplePos="0" relativeHeight="251685888" behindDoc="0" locked="0" layoutInCell="1" allowOverlap="1" wp14:anchorId="0AF2F353" wp14:editId="6D96782D">
@@ -2170,6 +2198,9 @@
     <w:p/>
     <w:p>
       <w:r>
+        <w:rPr>
+          <w:noProof/>
+        </w:rPr>
         <w:drawing>
           <wp:anchor distT="0" distB="0" distL="114300" distR="114300" simplePos="0" relativeHeight="251687936" behindDoc="0" locked="0" layoutInCell="1" allowOverlap="1" wp14:anchorId="4989FDDA" wp14:editId="3AED3A80">
             <wp:simplePos x="0" y="0"/>
@@ -2266,6 +2297,9 @@
         </w:tabs>
       </w:pPr>
       <w:r>
+        <w:rPr>
+          <w:noProof/>
+        </w:rPr>
         <w:drawing>
           <wp:anchor distT="0" distB="0" distL="114300" distR="114300" simplePos="0" relativeHeight="251689984" behindDoc="0" locked="0" layoutInCell="1" allowOverlap="1" wp14:anchorId="28A50D82" wp14:editId="41B1D856">
             <wp:simplePos x="0" y="0"/>
@@ -2398,6 +2432,9 @@
         </w:tabs>
       </w:pPr>
       <w:r>
+        <w:rPr>
+          <w:noProof/>
+        </w:rPr>
         <w:lastRenderedPageBreak/>
         <w:drawing>
           <wp:anchor distT="0" distB="0" distL="114300" distR="114300" simplePos="0" relativeHeight="251692032" behindDoc="0" locked="0" layoutInCell="1" allowOverlap="1" wp14:anchorId="72AD158F" wp14:editId="4D4F0488">
@@ -2468,6 +2505,9 @@
         </w:tabs>
       </w:pPr>
       <w:r>
+        <w:rPr>
+          <w:noProof/>
+        </w:rPr>
         <w:drawing>
           <wp:anchor distT="0" distB="0" distL="114300" distR="114300" simplePos="0" relativeHeight="251694080" behindDoc="0" locked="0" layoutInCell="1" allowOverlap="1" wp14:anchorId="07961064" wp14:editId="59B2518A">
             <wp:simplePos x="0" y="0"/>
